--- a/Additions.docx
+++ b/Additions.docx
@@ -12,7 +12,6 @@
           <w:rFonts w:asciiTheme="minorHAnsi" w:hAnsiTheme="minorHAnsi" w:cstheme="minorHAnsi"/>
           <w:b/>
           <w:bCs/>
-          <w:lang w:val="en-US"/>
         </w:rPr>
       </w:pPr>
       <w:r>
@@ -37,7 +36,6 @@
           <w:rFonts w:asciiTheme="minorHAnsi" w:hAnsiTheme="minorHAnsi" w:cstheme="minorHAnsi"/>
           <w:b/>
           <w:bCs/>
-          <w:lang w:val="en-US"/>
         </w:rPr>
         <w:t xml:space="preserve"> </w:t>
       </w:r>
@@ -46,7 +44,6 @@
           <w:rFonts w:asciiTheme="minorHAnsi" w:hAnsiTheme="minorHAnsi" w:cstheme="minorHAnsi"/>
           <w:b/>
           <w:bCs/>
-          <w:lang w:val="en-US"/>
         </w:rPr>
         <w:t xml:space="preserve">- </w:t>
       </w:r>
@@ -112,7 +109,6 @@
           <w:rFonts w:asciiTheme="minorHAnsi" w:hAnsiTheme="minorHAnsi" w:cstheme="minorHAnsi"/>
           <w:b/>
           <w:bCs/>
-          <w:lang w:val="en-US"/>
         </w:rPr>
       </w:pPr>
       <w:r>
@@ -128,7 +124,6 @@
           <w:rFonts w:asciiTheme="minorHAnsi" w:hAnsiTheme="minorHAnsi" w:cstheme="minorHAnsi"/>
           <w:b/>
           <w:bCs/>
-          <w:lang w:val="en-US"/>
         </w:rPr>
         <w:t xml:space="preserve"> - </w:t>
       </w:r>
@@ -139,70 +134,24 @@
           <w:bCs/>
           <w:lang w:val="en-US"/>
         </w:rPr>
-        <w:t>pip install</w:t>
-      </w:r>
-    </w:p>
-    <w:p>
-      <w:pPr>
-        <w:jc w:val="center"/>
-        <w:rPr>
-          <w:sz w:val="24"/>
-          <w:szCs w:val="24"/>
-        </w:rPr>
-      </w:pPr>
-      <w:proofErr w:type="spellStart"/>
-      <w:r>
-        <w:rPr>
-          <w:b/>
-          <w:bCs/>
-          <w:sz w:val="24"/>
-          <w:szCs w:val="24"/>
-          <w:lang w:val="en-US"/>
-        </w:rPr>
-        <w:t>mkdocs</w:t>
-      </w:r>
-      <w:proofErr w:type="spellEnd"/>
-      <w:r>
-        <w:rPr>
-          <w:sz w:val="24"/>
-          <w:szCs w:val="24"/>
-        </w:rPr>
-        <w:t xml:space="preserve">   </w:t>
-      </w:r>
-      <w:r>
-        <w:rPr>
-          <w:sz w:val="24"/>
-          <w:szCs w:val="24"/>
-        </w:rPr>
-        <w:t xml:space="preserve">позволяет работать с документами </w:t>
-      </w:r>
-      <w:r>
-        <w:rPr>
-          <w:sz w:val="24"/>
-          <w:szCs w:val="24"/>
-          <w:lang w:val="en-US"/>
-        </w:rPr>
-        <w:t>markdown</w:t>
-      </w:r>
-    </w:p>
-    <w:p>
-      <w:pPr>
-        <w:pStyle w:val="1"/>
-        <w:spacing w:before="120" w:after="120" w:line="240" w:lineRule="auto"/>
-        <w:jc w:val="center"/>
+        <w:t>pip</w:t>
+      </w:r>
+      <w:r>
         <w:rPr>
           <w:rFonts w:asciiTheme="minorHAnsi" w:hAnsiTheme="minorHAnsi" w:cstheme="minorHAnsi"/>
           <w:b/>
           <w:bCs/>
         </w:rPr>
-      </w:pPr>
+        <w:t xml:space="preserve"> </w:t>
+      </w:r>
       <w:r>
         <w:rPr>
           <w:rFonts w:asciiTheme="minorHAnsi" w:hAnsiTheme="minorHAnsi" w:cstheme="minorHAnsi"/>
           <w:b/>
           <w:bCs/>
-        </w:rPr>
-        <w:t>Основные Форматы Файлов</w:t>
+          <w:lang w:val="en-US"/>
+        </w:rPr>
+        <w:t>install</w:t>
       </w:r>
     </w:p>
     <w:p>
@@ -214,29 +163,20 @@
           <w:szCs w:val="24"/>
         </w:rPr>
       </w:pPr>
-      <w:r>
-        <w:rPr>
-          <w:b/>
-          <w:bCs/>
-          <w:sz w:val="24"/>
-          <w:szCs w:val="24"/>
-        </w:rPr>
-        <w:t>.</w:t>
-      </w:r>
-      <w:r>
-        <w:rPr>
-          <w:b/>
-          <w:bCs/>
-          <w:sz w:val="24"/>
-          <w:szCs w:val="24"/>
-          <w:lang w:val="en-US"/>
-        </w:rPr>
-        <w:t>md</w:t>
-      </w:r>
-      <w:r>
-        <w:rPr>
-          <w:b/>
-          <w:bCs/>
+      <w:proofErr w:type="spellStart"/>
+      <w:r>
+        <w:rPr>
+          <w:b/>
+          <w:bCs/>
+          <w:sz w:val="24"/>
+          <w:szCs w:val="24"/>
+          <w:lang w:val="en-US"/>
+        </w:rPr>
+        <w:t>mkdocs</w:t>
+      </w:r>
+      <w:proofErr w:type="spellEnd"/>
+      <w:r>
+        <w:rPr>
           <w:sz w:val="24"/>
           <w:szCs w:val="24"/>
         </w:rPr>
@@ -247,134 +187,15 @@
           <w:sz w:val="24"/>
           <w:szCs w:val="24"/>
         </w:rPr>
-        <w:t>в файле</w:t>
-      </w:r>
-      <w:r>
-        <w:rPr>
-          <w:sz w:val="24"/>
-          <w:szCs w:val="24"/>
-        </w:rPr>
-        <w:t xml:space="preserve"> </w:t>
-      </w:r>
-      <w:r>
-        <w:rPr>
-          <w:sz w:val="24"/>
-          <w:szCs w:val="24"/>
-          <w:lang w:val="en-US"/>
-        </w:rPr>
-        <w:t>c</w:t>
-      </w:r>
-      <w:r>
-        <w:rPr>
-          <w:sz w:val="24"/>
-          <w:szCs w:val="24"/>
-        </w:rPr>
-        <w:t xml:space="preserve"> текст</w:t>
-      </w:r>
-      <w:r>
-        <w:rPr>
-          <w:sz w:val="24"/>
-          <w:szCs w:val="24"/>
-        </w:rPr>
-        <w:t>ом</w:t>
-      </w:r>
-      <w:r>
-        <w:rPr>
-          <w:sz w:val="24"/>
-          <w:szCs w:val="24"/>
-        </w:rPr>
-        <w:t xml:space="preserve"> </w:t>
-      </w:r>
-      <w:r>
-        <w:rPr>
-          <w:sz w:val="24"/>
-          <w:szCs w:val="24"/>
-          <w:lang w:val="en-US"/>
-        </w:rPr>
-        <w:t>mark</w:t>
-      </w:r>
-      <w:r>
-        <w:rPr>
-          <w:sz w:val="24"/>
-          <w:szCs w:val="24"/>
-        </w:rPr>
-        <w:t xml:space="preserve"> </w:t>
-      </w:r>
-      <w:proofErr w:type="gramStart"/>
-      <w:r>
-        <w:rPr>
-          <w:sz w:val="24"/>
-          <w:szCs w:val="24"/>
-          <w:lang w:val="en-US"/>
-        </w:rPr>
-        <w:t>down</w:t>
-      </w:r>
-      <w:r>
-        <w:rPr>
-          <w:sz w:val="24"/>
-          <w:szCs w:val="24"/>
-        </w:rPr>
-        <w:t xml:space="preserve"> </w:t>
-      </w:r>
-      <w:r>
-        <w:rPr>
-          <w:sz w:val="24"/>
-          <w:szCs w:val="24"/>
-        </w:rPr>
-        <w:t>,</w:t>
-      </w:r>
-      <w:proofErr w:type="gramEnd"/>
-      <w:r>
-        <w:rPr>
-          <w:sz w:val="24"/>
-          <w:szCs w:val="24"/>
-        </w:rPr>
-        <w:t xml:space="preserve"> </w:t>
-      </w:r>
-      <w:r>
-        <w:rPr>
-          <w:sz w:val="24"/>
-          <w:szCs w:val="24"/>
-        </w:rPr>
-        <w:t xml:space="preserve">его </w:t>
-      </w:r>
-      <w:proofErr w:type="spellStart"/>
-      <w:r>
-        <w:rPr>
-          <w:sz w:val="24"/>
-          <w:szCs w:val="24"/>
-        </w:rPr>
-        <w:t>можна</w:t>
-      </w:r>
-      <w:proofErr w:type="spellEnd"/>
-      <w:r>
-        <w:rPr>
-          <w:sz w:val="24"/>
-          <w:szCs w:val="24"/>
-        </w:rPr>
-        <w:t xml:space="preserve"> преобразовывать в </w:t>
-      </w:r>
-      <w:r>
-        <w:rPr>
-          <w:sz w:val="24"/>
-          <w:szCs w:val="24"/>
-          <w:lang w:val="en-US"/>
-        </w:rPr>
-        <w:t>html</w:t>
-      </w:r>
-      <w:r>
-        <w:rPr>
-          <w:sz w:val="24"/>
-          <w:szCs w:val="24"/>
-        </w:rPr>
-        <w:t xml:space="preserve"> </w:t>
-      </w:r>
-      <w:r>
-        <w:rPr>
-          <w:sz w:val="24"/>
-          <w:szCs w:val="24"/>
-        </w:rPr>
-        <w:t>документы</w:t>
+        <w:t xml:space="preserve">позволяет работать с документами </w:t>
+      </w:r>
+      <w:r>
+        <w:rPr>
+          <w:sz w:val="24"/>
+          <w:szCs w:val="24"/>
+          <w:lang w:val="en-US"/>
+        </w:rPr>
+        <w:t>markdown</w:t>
       </w:r>
     </w:p>
     <w:p>
@@ -386,11 +207,66 @@
           <w:szCs w:val="24"/>
         </w:rPr>
       </w:pPr>
-      <w:proofErr w:type="gramStart"/>
-      <w:r>
-        <w:rPr>
-          <w:b/>
-          <w:bCs/>
+      <w:proofErr w:type="spellStart"/>
+      <w:r>
+        <w:rPr>
+          <w:b/>
+          <w:bCs/>
+          <w:sz w:val="24"/>
+          <w:szCs w:val="24"/>
+          <w:lang w:val="en-US"/>
+        </w:rPr>
+        <w:t>ipython</w:t>
+      </w:r>
+      <w:proofErr w:type="spellEnd"/>
+      <w:r>
+        <w:rPr>
+          <w:sz w:val="24"/>
+          <w:szCs w:val="24"/>
+        </w:rPr>
+        <w:t xml:space="preserve">   </w:t>
+      </w:r>
+      <w:proofErr w:type="spellStart"/>
+      <w:r>
+        <w:rPr>
+          <w:sz w:val="24"/>
+          <w:szCs w:val="24"/>
+        </w:rPr>
+        <w:t>улучшеная</w:t>
+      </w:r>
+      <w:proofErr w:type="spellEnd"/>
+      <w:r>
+        <w:rPr>
+          <w:sz w:val="24"/>
+          <w:szCs w:val="24"/>
+        </w:rPr>
+        <w:t xml:space="preserve"> оболочка для </w:t>
+      </w:r>
+      <w:r>
+        <w:rPr>
+          <w:sz w:val="24"/>
+          <w:szCs w:val="24"/>
+          <w:lang w:val="en-US"/>
+        </w:rPr>
+        <w:t>python</w:t>
+      </w:r>
+      <w:r>
+        <w:rPr>
+          <w:sz w:val="24"/>
+          <w:szCs w:val="24"/>
+        </w:rPr>
+        <w:t xml:space="preserve"> </w:t>
+      </w:r>
+      <w:r>
+        <w:rPr>
+          <w:sz w:val="24"/>
+          <w:szCs w:val="24"/>
+          <w:lang w:val="en-US"/>
+        </w:rPr>
+        <w:t>manage</w:t>
+      </w:r>
+      <w:r>
+        <w:rPr>
           <w:sz w:val="24"/>
           <w:szCs w:val="24"/>
         </w:rPr>
@@ -399,34 +275,68 @@
       <w:proofErr w:type="spellStart"/>
       <w:r>
         <w:rPr>
-          <w:b/>
-          <w:bCs/>
-          <w:sz w:val="24"/>
-          <w:szCs w:val="24"/>
-          <w:lang w:val="en-US"/>
-        </w:rPr>
-        <w:t>yml</w:t>
+          <w:sz w:val="24"/>
+          <w:szCs w:val="24"/>
+          <w:lang w:val="en-US"/>
+        </w:rPr>
+        <w:t>py</w:t>
       </w:r>
       <w:proofErr w:type="spellEnd"/>
-      <w:proofErr w:type="gramEnd"/>
-      <w:r>
-        <w:rPr>
-          <w:b/>
-          <w:bCs/>
-          <w:sz w:val="24"/>
-          <w:szCs w:val="24"/>
-        </w:rPr>
-        <w:t xml:space="preserve"> -&gt; .</w:t>
-      </w:r>
-      <w:r>
-        <w:rPr>
-          <w:b/>
-          <w:bCs/>
-          <w:sz w:val="24"/>
-          <w:szCs w:val="24"/>
-          <w:lang w:val="en-US"/>
-        </w:rPr>
-        <w:t>md</w:t>
+      <w:r>
+        <w:rPr>
+          <w:sz w:val="24"/>
+          <w:szCs w:val="24"/>
+        </w:rPr>
+        <w:t xml:space="preserve"> </w:t>
+      </w:r>
+      <w:r>
+        <w:rPr>
+          <w:sz w:val="24"/>
+          <w:szCs w:val="24"/>
+          <w:lang w:val="en-US"/>
+        </w:rPr>
+        <w:t>shell</w:t>
+      </w:r>
+    </w:p>
+    <w:p>
+      <w:pPr>
+        <w:spacing w:before="80" w:after="80" w:line="240" w:lineRule="auto"/>
+        <w:jc w:val="center"/>
+        <w:rPr>
+          <w:sz w:val="24"/>
+          <w:szCs w:val="24"/>
+        </w:rPr>
+      </w:pPr>
+      <w:proofErr w:type="spellStart"/>
+      <w:r>
+        <w:rPr>
+          <w:b/>
+          <w:bCs/>
+          <w:sz w:val="24"/>
+          <w:szCs w:val="24"/>
+          <w:lang w:val="en-US"/>
+        </w:rPr>
+        <w:t>django</w:t>
+      </w:r>
+      <w:proofErr w:type="spellEnd"/>
+      <w:r>
+        <w:rPr>
+          <w:b/>
+          <w:bCs/>
+          <w:sz w:val="24"/>
+          <w:szCs w:val="24"/>
+        </w:rPr>
+        <w:t>-</w:t>
+      </w:r>
+      <w:r>
+        <w:rPr>
+          <w:b/>
+          <w:bCs/>
+          <w:sz w:val="24"/>
+          <w:szCs w:val="24"/>
+          <w:lang w:val="en-US"/>
+        </w:rPr>
+        <w:t>extensions</w:t>
       </w:r>
       <w:r>
         <w:rPr>
@@ -442,7 +352,72 @@
           <w:sz w:val="24"/>
           <w:szCs w:val="24"/>
         </w:rPr>
-        <w:t xml:space="preserve">каталог документации, который хранит в себе файлы </w:t>
+        <w:t xml:space="preserve">также </w:t>
+      </w:r>
+      <w:r>
+        <w:rPr>
+          <w:sz w:val="24"/>
+          <w:szCs w:val="24"/>
+        </w:rPr>
+        <w:t>упрощает</w:t>
+      </w:r>
+      <w:r>
+        <w:rPr>
+          <w:sz w:val="24"/>
+          <w:szCs w:val="24"/>
+        </w:rPr>
+        <w:t xml:space="preserve"> </w:t>
+      </w:r>
+      <w:r>
+        <w:rPr>
+          <w:sz w:val="24"/>
+          <w:szCs w:val="24"/>
+        </w:rPr>
+        <w:t>написание</w:t>
+      </w:r>
+      <w:r>
+        <w:rPr>
+          <w:sz w:val="24"/>
+          <w:szCs w:val="24"/>
+        </w:rPr>
+        <w:t xml:space="preserve"> </w:t>
+      </w:r>
+      <w:r>
+        <w:rPr>
+          <w:sz w:val="24"/>
+          <w:szCs w:val="24"/>
+        </w:rPr>
+        <w:t>команд</w:t>
+      </w:r>
+      <w:r>
+        <w:rPr>
+          <w:sz w:val="24"/>
+          <w:szCs w:val="24"/>
+        </w:rPr>
+        <w:t xml:space="preserve"> </w:t>
+      </w:r>
+      <w:r>
+        <w:rPr>
+          <w:sz w:val="24"/>
+          <w:szCs w:val="24"/>
+          <w:lang w:val="en-US"/>
+        </w:rPr>
+        <w:t>python</w:t>
+      </w:r>
+      <w:r>
+        <w:rPr>
+          <w:sz w:val="24"/>
+          <w:szCs w:val="24"/>
+        </w:rPr>
+        <w:t xml:space="preserve"> </w:t>
+      </w:r>
+      <w:r>
+        <w:rPr>
+          <w:sz w:val="24"/>
+          <w:szCs w:val="24"/>
+          <w:lang w:val="en-US"/>
+        </w:rPr>
+        <w:t>manage</w:t>
       </w:r>
       <w:r>
         <w:rPr>
@@ -451,14 +426,51 @@
         </w:rPr>
         <w:t>.</w:t>
       </w:r>
-      <w:r>
-        <w:rPr>
-          <w:sz w:val="24"/>
-          <w:szCs w:val="24"/>
-          <w:lang w:val="en-US"/>
-        </w:rPr>
-        <w:t>md</w:t>
-      </w:r>
+      <w:proofErr w:type="spellStart"/>
+      <w:r>
+        <w:rPr>
+          <w:sz w:val="24"/>
+          <w:szCs w:val="24"/>
+          <w:lang w:val="en-US"/>
+        </w:rPr>
+        <w:t>py</w:t>
+      </w:r>
+      <w:proofErr w:type="spellEnd"/>
+      <w:r>
+        <w:rPr>
+          <w:sz w:val="24"/>
+          <w:szCs w:val="24"/>
+        </w:rPr>
+        <w:t xml:space="preserve"> </w:t>
+      </w:r>
+      <w:r>
+        <w:rPr>
+          <w:sz w:val="24"/>
+          <w:szCs w:val="24"/>
+          <w:lang w:val="en-US"/>
+        </w:rPr>
+        <w:t>shell</w:t>
+      </w:r>
+    </w:p>
+    <w:p>
+      <w:pPr>
+        <w:spacing w:before="80" w:after="80" w:line="240" w:lineRule="auto"/>
+        <w:jc w:val="center"/>
+        <w:rPr>
+          <w:sz w:val="24"/>
+          <w:szCs w:val="24"/>
+        </w:rPr>
+      </w:pPr>
+    </w:p>
+    <w:p>
+      <w:pPr>
+        <w:spacing w:before="80" w:after="80" w:line="240" w:lineRule="auto"/>
+        <w:jc w:val="center"/>
+        <w:rPr>
+          <w:sz w:val="24"/>
+          <w:szCs w:val="24"/>
+        </w:rPr>
+      </w:pPr>
     </w:p>
     <w:sectPr>
       <w:pgSz w:w="11906" w:h="16838"/>

--- a/Additions.docx
+++ b/Additions.docx
@@ -450,6 +450,168 @@
           <w:lang w:val="en-US"/>
         </w:rPr>
         <w:t>shell</w:t>
+      </w:r>
+    </w:p>
+    <w:p>
+      <w:pPr>
+        <w:spacing w:before="80" w:after="80" w:line="240" w:lineRule="auto"/>
+        <w:jc w:val="center"/>
+        <w:rPr>
+          <w:sz w:val="24"/>
+          <w:szCs w:val="24"/>
+        </w:rPr>
+      </w:pPr>
+      <w:r>
+        <w:rPr>
+          <w:b/>
+          <w:bCs/>
+          <w:sz w:val="24"/>
+          <w:szCs w:val="24"/>
+          <w:lang w:val="en-US"/>
+        </w:rPr>
+        <w:t>Django</w:t>
+      </w:r>
+      <w:r>
+        <w:rPr>
+          <w:b/>
+          <w:bCs/>
+          <w:sz w:val="24"/>
+          <w:szCs w:val="24"/>
+        </w:rPr>
+        <w:t xml:space="preserve"> </w:t>
+      </w:r>
+      <w:r>
+        <w:rPr>
+          <w:b/>
+          <w:bCs/>
+          <w:sz w:val="24"/>
+          <w:szCs w:val="24"/>
+          <w:lang w:val="en-US"/>
+        </w:rPr>
+        <w:t>Debug</w:t>
+      </w:r>
+      <w:r>
+        <w:rPr>
+          <w:b/>
+          <w:bCs/>
+          <w:sz w:val="24"/>
+          <w:szCs w:val="24"/>
+        </w:rPr>
+        <w:t xml:space="preserve"> </w:t>
+      </w:r>
+      <w:r>
+        <w:rPr>
+          <w:b/>
+          <w:bCs/>
+          <w:sz w:val="24"/>
+          <w:szCs w:val="24"/>
+          <w:lang w:val="en-US"/>
+        </w:rPr>
+        <w:t>Tool</w:t>
+      </w:r>
+      <w:r>
+        <w:rPr>
+          <w:b/>
+          <w:bCs/>
+          <w:sz w:val="24"/>
+          <w:szCs w:val="24"/>
+        </w:rPr>
+        <w:t xml:space="preserve"> </w:t>
+      </w:r>
+      <w:r>
+        <w:rPr>
+          <w:b/>
+          <w:bCs/>
+          <w:sz w:val="24"/>
+          <w:szCs w:val="24"/>
+          <w:lang w:val="en-US"/>
+        </w:rPr>
+        <w:t>Bar</w:t>
+      </w:r>
+      <w:r>
+        <w:rPr>
+          <w:sz w:val="24"/>
+          <w:szCs w:val="24"/>
+        </w:rPr>
+        <w:t xml:space="preserve">   </w:t>
+      </w:r>
+      <w:r>
+        <w:rPr>
+          <w:sz w:val="24"/>
+          <w:szCs w:val="24"/>
+        </w:rPr>
+        <w:t>позволяет</w:t>
+      </w:r>
+      <w:r>
+        <w:rPr>
+          <w:sz w:val="24"/>
+          <w:szCs w:val="24"/>
+        </w:rPr>
+        <w:t xml:space="preserve"> </w:t>
+      </w:r>
+      <w:proofErr w:type="spellStart"/>
+      <w:r>
+        <w:rPr>
+          <w:sz w:val="24"/>
+          <w:szCs w:val="24"/>
+        </w:rPr>
+        <w:t>провевить</w:t>
+      </w:r>
+      <w:proofErr w:type="spellEnd"/>
+      <w:r>
+        <w:rPr>
+          <w:sz w:val="24"/>
+          <w:szCs w:val="24"/>
+        </w:rPr>
+        <w:t xml:space="preserve"> скорость </w:t>
+      </w:r>
+      <w:proofErr w:type="spellStart"/>
+      <w:r>
+        <w:rPr>
+          <w:sz w:val="24"/>
+          <w:szCs w:val="24"/>
+        </w:rPr>
+        <w:t>рабоыт</w:t>
+      </w:r>
+      <w:proofErr w:type="spellEnd"/>
+      <w:r>
+        <w:rPr>
+          <w:sz w:val="24"/>
+          <w:szCs w:val="24"/>
+        </w:rPr>
+        <w:t xml:space="preserve"> приложений, нагрузку на СУБД и </w:t>
+      </w:r>
+      <w:proofErr w:type="spellStart"/>
+      <w:r>
+        <w:rPr>
+          <w:sz w:val="24"/>
+          <w:szCs w:val="24"/>
+        </w:rPr>
+        <w:t>коректность</w:t>
+      </w:r>
+      <w:proofErr w:type="spellEnd"/>
+      <w:r>
+        <w:rPr>
+          <w:sz w:val="24"/>
+          <w:szCs w:val="24"/>
+        </w:rPr>
+        <w:t xml:space="preserve"> возвращаемых </w:t>
+      </w:r>
+      <w:proofErr w:type="spellStart"/>
+      <w:r>
+        <w:rPr>
+          <w:sz w:val="24"/>
+          <w:szCs w:val="24"/>
+        </w:rPr>
+        <w:t>данныых</w:t>
+      </w:r>
+      <w:proofErr w:type="spellEnd"/>
+      <w:r>
+        <w:rPr>
+          <w:sz w:val="24"/>
+          <w:szCs w:val="24"/>
+        </w:rPr>
+        <w:t xml:space="preserve"> из базы </w:t>
       </w:r>
     </w:p>
     <w:p>

--- a/Additions.docx
+++ b/Additions.docx
@@ -20,6 +20,14 @@
           <w:b/>
           <w:bCs/>
         </w:rPr>
+        <w:t xml:space="preserve">Общие </w:t>
+      </w:r>
+      <w:r>
+        <w:rPr>
+          <w:rFonts w:asciiTheme="minorHAnsi" w:hAnsiTheme="minorHAnsi" w:cstheme="minorHAnsi"/>
+          <w:b/>
+          <w:bCs/>
+        </w:rPr>
         <w:t xml:space="preserve">Модули </w:t>
       </w:r>
       <w:r>
@@ -117,7 +125,16 @@
           <w:b/>
           <w:bCs/>
         </w:rPr>
-        <w:t>Добавления</w:t>
+        <w:t xml:space="preserve">Модули для проектов </w:t>
+      </w:r>
+      <w:r>
+        <w:rPr>
+          <w:rFonts w:asciiTheme="minorHAnsi" w:hAnsiTheme="minorHAnsi" w:cstheme="minorHAnsi"/>
+          <w:b/>
+          <w:bCs/>
+          <w:lang w:val="en-US"/>
+        </w:rPr>
+        <w:t>Django</w:t>
       </w:r>
       <w:r>
         <w:rPr>
@@ -612,6 +629,76 @@
           <w:szCs w:val="24"/>
         </w:rPr>
         <w:t xml:space="preserve"> из базы </w:t>
+      </w:r>
+    </w:p>
+    <w:p>
+      <w:pPr>
+        <w:spacing w:before="80" w:after="80" w:line="240" w:lineRule="auto"/>
+        <w:jc w:val="center"/>
+        <w:rPr>
+          <w:sz w:val="24"/>
+          <w:szCs w:val="24"/>
+        </w:rPr>
+      </w:pPr>
+      <w:r>
+        <w:rPr>
+          <w:b/>
+          <w:bCs/>
+          <w:sz w:val="24"/>
+          <w:szCs w:val="24"/>
+          <w:lang w:val="en-US"/>
+        </w:rPr>
+        <w:t>Pillow</w:t>
+      </w:r>
+      <w:r>
+        <w:rPr>
+          <w:sz w:val="24"/>
+          <w:szCs w:val="24"/>
+        </w:rPr>
+        <w:t xml:space="preserve">   </w:t>
+      </w:r>
+      <w:r>
+        <w:rPr>
+          <w:sz w:val="24"/>
+          <w:szCs w:val="24"/>
+        </w:rPr>
+        <w:t>библиотека для того,</w:t>
+      </w:r>
+      <w:r>
+        <w:rPr>
+          <w:sz w:val="24"/>
+          <w:szCs w:val="24"/>
+        </w:rPr>
+        <w:t xml:space="preserve"> </w:t>
+      </w:r>
+      <w:r>
+        <w:rPr>
+          <w:sz w:val="24"/>
+          <w:szCs w:val="24"/>
+        </w:rPr>
+        <w:t xml:space="preserve">чтоб </w:t>
+      </w:r>
+      <w:r>
+        <w:rPr>
+          <w:sz w:val="24"/>
+          <w:szCs w:val="24"/>
+          <w:lang w:val="en-US"/>
+        </w:rPr>
+        <w:t>Django</w:t>
+      </w:r>
+      <w:r>
+        <w:rPr>
+          <w:sz w:val="24"/>
+          <w:szCs w:val="24"/>
+        </w:rPr>
+        <w:t xml:space="preserve"> </w:t>
+      </w:r>
+      <w:r>
+        <w:rPr>
+          <w:sz w:val="24"/>
+          <w:szCs w:val="24"/>
+        </w:rPr>
+        <w:t>мог работать с изображениями</w:t>
       </w:r>
     </w:p>
     <w:p>

--- a/Additions.docx
+++ b/Additions.docx
@@ -107,6 +107,68 @@
         </w:rPr>
         <w:t>параметры системы та их функции</w:t>
       </w:r>
+    </w:p>
+    <w:p>
+      <w:pPr>
+        <w:spacing w:before="80" w:after="80" w:line="240" w:lineRule="auto"/>
+        <w:jc w:val="center"/>
+        <w:rPr>
+          <w:sz w:val="24"/>
+          <w:szCs w:val="24"/>
+        </w:rPr>
+      </w:pPr>
+      <w:proofErr w:type="spellStart"/>
+      <w:r>
+        <w:rPr>
+          <w:b/>
+          <w:bCs/>
+          <w:sz w:val="24"/>
+          <w:szCs w:val="24"/>
+          <w:lang w:val="en-US"/>
+        </w:rPr>
+        <w:t>asyncio</w:t>
+      </w:r>
+      <w:proofErr w:type="spellEnd"/>
+      <w:r>
+        <w:rPr>
+          <w:sz w:val="24"/>
+          <w:szCs w:val="24"/>
+          <w:lang w:val="en-US"/>
+        </w:rPr>
+        <w:t xml:space="preserve">   </w:t>
+      </w:r>
+      <w:r>
+        <w:rPr>
+          <w:sz w:val="24"/>
+          <w:szCs w:val="24"/>
+        </w:rPr>
+        <w:t xml:space="preserve">для </w:t>
+      </w:r>
+      <w:proofErr w:type="spellStart"/>
+      <w:r>
+        <w:rPr>
+          <w:sz w:val="24"/>
+          <w:szCs w:val="24"/>
+        </w:rPr>
+        <w:t>асинхроного</w:t>
+      </w:r>
+      <w:proofErr w:type="spellEnd"/>
+      <w:r>
+        <w:rPr>
+          <w:sz w:val="24"/>
+          <w:szCs w:val="24"/>
+        </w:rPr>
+        <w:t xml:space="preserve"> </w:t>
+      </w:r>
+      <w:proofErr w:type="spellStart"/>
+      <w:r>
+        <w:rPr>
+          <w:sz w:val="24"/>
+          <w:szCs w:val="24"/>
+        </w:rPr>
+        <w:t>програмирования</w:t>
+      </w:r>
+      <w:proofErr w:type="spellEnd"/>
     </w:p>
     <w:p>
       <w:pPr>
